--- a/2.2/C#/2Lab/2Lab.docx
+++ b/2.2/C#/2Lab/2Lab.docx
@@ -173,8 +173,6 @@
         </w:rPr>
         <w:t>2</w:t>
       </w:r>
-      <w:bookmarkStart w:id="0" w:name="_GoBack"/>
-      <w:bookmarkEnd w:id="0"/>
     </w:p>
     <w:p>
       <w:pPr>
@@ -420,7 +418,23 @@
           <w:bCs/>
           <w:szCs w:val="28"/>
         </w:rPr>
-        <w:t>Артеменко О.Г.</w:t>
+        <w:t>Арт</w:t>
+      </w:r>
+      <w:r>
+        <w:rPr>
+          <w:rFonts w:eastAsia="MS Mincho" w:cs="Times New Roman"/>
+          <w:bCs/>
+          <w:szCs w:val="28"/>
+        </w:rPr>
+        <w:t>ё</w:t>
+      </w:r>
+      <w:r>
+        <w:rPr>
+          <w:rFonts w:eastAsia="MS Mincho" w:cs="Times New Roman"/>
+          <w:bCs/>
+          <w:szCs w:val="28"/>
+        </w:rPr>
+        <w:t>менко О.Г.</w:t>
       </w:r>
     </w:p>
     <w:p>
@@ -9041,6 +9055,8 @@
         </w:rPr>
         <w:t>Пример входного и выходного изображений:</w:t>
       </w:r>
+      <w:bookmarkStart w:id="0" w:name="_GoBack"/>
+      <w:bookmarkEnd w:id="0"/>
     </w:p>
     <w:p>
       <w:pPr>
